--- a/лаба 6.docx
+++ b/лаба 6.docx
@@ -1405,15 +1405,15 @@
           <w:szCs w:val="28"/>
           <w:lang w:val="uk-UA"/>
         </w:rPr>
-        <w:t xml:space="preserve"> </w:t>
-      </w:r>
-      <w:r>
-        <w:rPr>
-          <w:sz w:val="28"/>
-          <w:szCs w:val="28"/>
-          <w:lang w:val="uk-UA"/>
-        </w:rPr>
-        <w:t>Успадкування та поліморфізм.</w:t>
+        <w:t xml:space="preserve"> Дерева</w:t>
+      </w:r>
+      <w:r>
+        <w:rPr>
+          <w:sz w:val="28"/>
+          <w:szCs w:val="28"/>
+          <w:lang w:val="uk-UA"/>
+        </w:rPr>
+        <w:t>.</w:t>
       </w:r>
     </w:p>
     <w:p>
@@ -1449,7 +1449,15 @@
           <w:szCs w:val="28"/>
           <w:lang w:val="uk-UA"/>
         </w:rPr>
-        <w:t xml:space="preserve"> вивчити механізми успадкування та поліморфізму</w:t>
+        <w:t xml:space="preserve"> вивчити</w:t>
+      </w:r>
+      <w:r>
+        <w:rPr>
+          <w:sz w:val="28"/>
+          <w:szCs w:val="28"/>
+          <w:lang w:val="uk-UA"/>
+        </w:rPr>
+        <w:t xml:space="preserve"> особливість організації та обробки дерев</w:t>
       </w:r>
       <w:r>
         <w:rPr>
@@ -1481,14 +1489,10 @@
     </w:p>
     <w:p>
       <w:r>
-        <w:rPr>
-          <w:noProof/>
-          <w:lang w:eastAsia="ru-RU"/>
-        </w:rPr>
         <w:drawing>
-          <wp:inline distT="0" distB="0" distL="0" distR="0" wp14:anchorId="24AAA635" wp14:editId="4112259F">
-            <wp:extent cx="5940425" cy="3477260"/>
-            <wp:effectExtent l="0" t="0" r="3175" b="8890"/>
+          <wp:inline distT="0" distB="0" distL="0" distR="0" wp14:anchorId="6BC9EAFF" wp14:editId="388D31C6">
+            <wp:extent cx="5940425" cy="539115"/>
+            <wp:effectExtent l="0" t="0" r="3175" b="0"/>
             <wp:docPr id="1" name="Рисунок 1"/>
             <wp:cNvGraphicFramePr>
               <a:graphicFrameLocks xmlns:a="http://schemas.openxmlformats.org/drawingml/2006/main" noChangeAspect="1"/>
@@ -1509,7 +1513,7 @@
                   <pic:spPr>
                     <a:xfrm>
                       <a:off x="0" y="0"/>
-                      <a:ext cx="5940425" cy="3477260"/>
+                      <a:ext cx="5940425" cy="539115"/>
                     </a:xfrm>
                     <a:prstGeom prst="rect">
                       <a:avLst/>
@@ -1566,6 +1570,26 @@
           <w:lang w:val="uk-UA"/>
         </w:rPr>
       </w:pPr>
+      <w:r>
+        <w:rPr>
+          <w:b/>
+          <w:lang w:val="uk-UA"/>
+        </w:rPr>
+        <w:t>Код на С</w:t>
+      </w:r>
+      <w:r>
+        <w:rPr>
+          <w:b/>
+        </w:rPr>
+        <w:t>#</w:t>
+      </w:r>
+      <w:r>
+        <w:rPr>
+          <w:b/>
+          <w:lang w:val="uk-UA"/>
+        </w:rPr>
+        <w:t>:</w:t>
+      </w:r>
     </w:p>
     <w:p>
       <w:pPr>
@@ -1588,693 +1612,68 @@
           <w:lang w:val="uk-UA"/>
         </w:rPr>
       </w:pPr>
-    </w:p>
-    <w:p>
-      <w:pPr>
-        <w:tabs>
-          <w:tab w:val="left" w:pos="8632"/>
-        </w:tabs>
-        <w:rPr>
-          <w:b/>
-          <w:lang w:val="uk-UA"/>
-        </w:rPr>
-      </w:pPr>
-    </w:p>
-    <w:p>
-      <w:pPr>
-        <w:tabs>
-          <w:tab w:val="left" w:pos="8632"/>
-        </w:tabs>
-        <w:rPr>
-          <w:b/>
-          <w:lang w:val="uk-UA"/>
-        </w:rPr>
-      </w:pPr>
-      <w:bookmarkStart w:id="0" w:name="_GoBack"/>
-      <w:bookmarkEnd w:id="0"/>
-      <w:r>
-        <w:rPr>
-          <w:b/>
-          <w:lang w:val="uk-UA"/>
-        </w:rPr>
-        <w:t>Код на С</w:t>
-      </w:r>
-      <w:r>
-        <w:rPr>
-          <w:b/>
-        </w:rPr>
-        <w:t>#</w:t>
-      </w:r>
-      <w:r>
-        <w:rPr>
-          <w:b/>
-          <w:lang w:val="uk-UA"/>
-        </w:rPr>
-        <w:t>:</w:t>
-      </w:r>
-    </w:p>
-    <w:p>
-      <w:pPr>
-        <w:tabs>
-          <w:tab w:val="left" w:pos="8632"/>
-        </w:tabs>
-        <w:rPr>
-          <w:b/>
-          <w:lang w:val="uk-UA"/>
-        </w:rPr>
-      </w:pPr>
-    </w:p>
-    <w:p>
-      <w:pPr>
-        <w:rPr>
-          <w:b/>
-          <w:lang w:val="uk-UA"/>
-        </w:rPr>
-      </w:pPr>
-      <w:hyperlink r:id="rId5" w:history="1">
-        <w:r>
-          <w:rPr>
-            <w:rStyle w:val="a5"/>
-            <w:b/>
-          </w:rPr>
-          <w:t>https</w:t>
-        </w:r>
-        <w:r>
-          <w:rPr>
-            <w:rStyle w:val="a5"/>
-            <w:b/>
-            <w:lang w:val="uk-UA"/>
-          </w:rPr>
-          <w:t>://</w:t>
-        </w:r>
-        <w:r>
-          <w:rPr>
-            <w:rStyle w:val="a5"/>
-            <w:b/>
-          </w:rPr>
-          <w:t>github</w:t>
-        </w:r>
-        <w:r>
-          <w:rPr>
-            <w:rStyle w:val="a5"/>
-            <w:b/>
-            <w:lang w:val="uk-UA"/>
-          </w:rPr>
-          <w:t>.</w:t>
-        </w:r>
-        <w:r>
-          <w:rPr>
-            <w:rStyle w:val="a5"/>
-            <w:b/>
-          </w:rPr>
-          <w:t>com</w:t>
-        </w:r>
-        <w:r>
-          <w:rPr>
-            <w:rStyle w:val="a5"/>
-            <w:b/>
-            <w:lang w:val="uk-UA"/>
-          </w:rPr>
-          <w:t>/</w:t>
-        </w:r>
-        <w:r>
-          <w:rPr>
-            <w:rStyle w:val="a5"/>
-            <w:b/>
-          </w:rPr>
-          <w:t>olexiypr</w:t>
-        </w:r>
-        <w:r>
-          <w:rPr>
-            <w:rStyle w:val="a5"/>
-            <w:b/>
-            <w:lang w:val="uk-UA"/>
-          </w:rPr>
-          <w:t>/</w:t>
-        </w:r>
-        <w:r>
-          <w:rPr>
-            <w:rStyle w:val="a5"/>
-            <w:b/>
-          </w:rPr>
-          <w:t>OpLabs</w:t>
-        </w:r>
-        <w:r>
-          <w:rPr>
-            <w:rStyle w:val="a5"/>
-            <w:b/>
-            <w:lang w:val="uk-UA"/>
-          </w:rPr>
-          <w:t>_</w:t>
-        </w:r>
-        <w:r>
-          <w:rPr>
-            <w:rStyle w:val="a5"/>
-            <w:b/>
-          </w:rPr>
-          <w:t>Prokopenko</w:t>
-        </w:r>
-        <w:r>
-          <w:rPr>
-            <w:rStyle w:val="a5"/>
-            <w:b/>
-            <w:lang w:val="uk-UA"/>
-          </w:rPr>
-          <w:t>_2_</w:t>
-        </w:r>
-        <w:r>
-          <w:rPr>
-            <w:rStyle w:val="a5"/>
-            <w:b/>
-          </w:rPr>
-          <w:t>semestr</w:t>
-        </w:r>
-        <w:r>
-          <w:rPr>
-            <w:rStyle w:val="a5"/>
-            <w:b/>
-            <w:lang w:val="uk-UA"/>
-          </w:rPr>
-          <w:t>/</w:t>
-        </w:r>
-        <w:r>
-          <w:rPr>
-            <w:rStyle w:val="a5"/>
-            <w:b/>
-          </w:rPr>
-          <w:t>tree</w:t>
-        </w:r>
-        <w:r>
-          <w:rPr>
-            <w:rStyle w:val="a5"/>
-            <w:b/>
-            <w:lang w:val="uk-UA"/>
-          </w:rPr>
-          <w:t>/</w:t>
-        </w:r>
-        <w:r>
-          <w:rPr>
-            <w:rStyle w:val="a5"/>
-            <w:b/>
-          </w:rPr>
-          <w:t>master</w:t>
-        </w:r>
-        <w:r>
-          <w:rPr>
-            <w:rStyle w:val="a5"/>
-            <w:b/>
-            <w:lang w:val="uk-UA"/>
-          </w:rPr>
-          <w:t>/</w:t>
-        </w:r>
-        <w:r>
-          <w:rPr>
-            <w:rStyle w:val="a5"/>
-            <w:b/>
-          </w:rPr>
-          <w:t>laba</w:t>
-        </w:r>
-        <w:r>
-          <w:rPr>
-            <w:rStyle w:val="a5"/>
-            <w:b/>
-            <w:lang w:val="uk-UA"/>
-          </w:rPr>
-          <w:t>5%20(</w:t>
-        </w:r>
-        <w:r>
-          <w:rPr>
-            <w:rStyle w:val="a5"/>
-            <w:b/>
-          </w:rPr>
-          <w:t>c</w:t>
-        </w:r>
-        <w:r>
-          <w:rPr>
-            <w:rStyle w:val="a5"/>
-            <w:b/>
-            <w:lang w:val="uk-UA"/>
-          </w:rPr>
-          <w:t>%23)/</w:t>
-        </w:r>
-        <w:r>
-          <w:rPr>
-            <w:rStyle w:val="a5"/>
-            <w:b/>
-          </w:rPr>
-          <w:t>ConsoleApplication</w:t>
-        </w:r>
-        <w:r>
-          <w:rPr>
-            <w:rStyle w:val="a5"/>
-            <w:b/>
-            <w:lang w:val="uk-UA"/>
-          </w:rPr>
-          <w:t>3</w:t>
-        </w:r>
-      </w:hyperlink>
-      <w:r>
-        <w:rPr>
-          <w:b/>
-          <w:lang w:val="uk-UA"/>
-        </w:rPr>
-        <w:t xml:space="preserve"> </w:t>
-      </w:r>
-    </w:p>
-    <w:p>
-      <w:pPr>
-        <w:rPr>
-          <w:lang w:val="uk-UA"/>
-        </w:rPr>
-      </w:pPr>
-    </w:p>
-    <w:p>
-      <w:pPr>
-        <w:rPr>
-          <w:b/>
-        </w:rPr>
-      </w:pPr>
-      <w:r>
-        <w:rPr>
-          <w:b/>
-          <w:lang w:val="uk-UA"/>
-        </w:rPr>
-        <w:t xml:space="preserve">Код на </w:t>
-      </w:r>
-      <w:r>
+      <w:r>
+        <w:rPr>
+          <w:b/>
+          <w:lang w:val="uk-UA"/>
+        </w:rPr>
+        <w:t>https://github.com/olexiypr/OpLabs_Prokopenko_2_semestr/tree/master/laba6/laba6</w:t>
+      </w:r>
+    </w:p>
+    <w:p>
+      <w:pPr>
+        <w:rPr>
+          <w:b/>
+        </w:rPr>
+      </w:pPr>
+    </w:p>
+    <w:p>
+      <w:pPr>
+        <w:rPr>
+          <w:b/>
+        </w:rPr>
+      </w:pPr>
+    </w:p>
+    <w:p>
+      <w:pPr>
+        <w:rPr>
+          <w:b/>
+          <w:lang w:val="uk-UA"/>
+        </w:rPr>
+      </w:pPr>
+      <w:r>
+        <w:rPr>
+          <w:b/>
+          <w:lang w:val="uk-UA"/>
+        </w:rPr>
+        <w:t>Випробування коду:</w:t>
+      </w:r>
+    </w:p>
+    <w:p>
+      <w:pPr>
+        <w:rPr>
+          <w:b/>
+          <w:lang w:val="uk-UA"/>
+        </w:rPr>
+      </w:pPr>
+    </w:p>
+    <w:p>
+      <w:pPr>
         <w:rPr>
           <w:b/>
           <w:lang w:val="en-US"/>
         </w:rPr>
-        <w:t>python</w:t>
-      </w:r>
-      <w:r>
-        <w:rPr>
-          <w:b/>
-        </w:rPr>
-        <w:t xml:space="preserve">: </w:t>
-      </w:r>
-    </w:p>
-    <w:p>
-      <w:pPr>
-        <w:rPr>
-          <w:b/>
-        </w:rPr>
-      </w:pPr>
-    </w:p>
-    <w:p>
-      <w:pPr>
-        <w:rPr>
-          <w:b/>
-        </w:rPr>
-      </w:pPr>
-      <w:hyperlink r:id="rId6" w:history="1">
-        <w:r>
-          <w:rPr>
-            <w:rStyle w:val="a5"/>
-            <w:b/>
-            <w:lang w:val="en-US"/>
-          </w:rPr>
-          <w:t>https</w:t>
-        </w:r>
-        <w:r>
-          <w:rPr>
-            <w:rStyle w:val="a5"/>
-            <w:b/>
-          </w:rPr>
-          <w:t>://</w:t>
-        </w:r>
-        <w:proofErr w:type="spellStart"/>
-        <w:r>
-          <w:rPr>
-            <w:rStyle w:val="a5"/>
-            <w:b/>
-            <w:lang w:val="en-US"/>
-          </w:rPr>
-          <w:t>github</w:t>
-        </w:r>
-        <w:proofErr w:type="spellEnd"/>
-        <w:r>
-          <w:rPr>
-            <w:rStyle w:val="a5"/>
-            <w:b/>
-          </w:rPr>
-          <w:t>.</w:t>
-        </w:r>
-        <w:r>
-          <w:rPr>
-            <w:rStyle w:val="a5"/>
-            <w:b/>
-            <w:lang w:val="en-US"/>
-          </w:rPr>
-          <w:t>com</w:t>
-        </w:r>
-        <w:r>
-          <w:rPr>
-            <w:rStyle w:val="a5"/>
-            <w:b/>
-          </w:rPr>
-          <w:t>/</w:t>
-        </w:r>
-        <w:proofErr w:type="spellStart"/>
-        <w:r>
-          <w:rPr>
-            <w:rStyle w:val="a5"/>
-            <w:b/>
-            <w:lang w:val="en-US"/>
-          </w:rPr>
-          <w:t>olexiypr</w:t>
-        </w:r>
-        <w:proofErr w:type="spellEnd"/>
-        <w:r>
-          <w:rPr>
-            <w:rStyle w:val="a5"/>
-            <w:b/>
-          </w:rPr>
-          <w:t>/</w:t>
-        </w:r>
-        <w:proofErr w:type="spellStart"/>
-        <w:r>
-          <w:rPr>
-            <w:rStyle w:val="a5"/>
-            <w:b/>
-            <w:lang w:val="en-US"/>
-          </w:rPr>
-          <w:t>OpLabs</w:t>
-        </w:r>
-        <w:proofErr w:type="spellEnd"/>
-        <w:r>
-          <w:rPr>
-            <w:rStyle w:val="a5"/>
-            <w:b/>
-          </w:rPr>
-          <w:t>_</w:t>
-        </w:r>
-        <w:proofErr w:type="spellStart"/>
-        <w:r>
-          <w:rPr>
-            <w:rStyle w:val="a5"/>
-            <w:b/>
-            <w:lang w:val="en-US"/>
-          </w:rPr>
-          <w:t>Prokopenko</w:t>
-        </w:r>
-        <w:proofErr w:type="spellEnd"/>
-        <w:r>
-          <w:rPr>
-            <w:rStyle w:val="a5"/>
-            <w:b/>
-          </w:rPr>
-          <w:t>_2_</w:t>
-        </w:r>
-        <w:proofErr w:type="spellStart"/>
-        <w:r>
-          <w:rPr>
-            <w:rStyle w:val="a5"/>
-            <w:b/>
-            <w:lang w:val="en-US"/>
-          </w:rPr>
-          <w:t>semestr</w:t>
-        </w:r>
-        <w:proofErr w:type="spellEnd"/>
-        <w:r>
-          <w:rPr>
-            <w:rStyle w:val="a5"/>
-            <w:b/>
-          </w:rPr>
-          <w:t>/</w:t>
-        </w:r>
-        <w:r>
-          <w:rPr>
-            <w:rStyle w:val="a5"/>
-            <w:b/>
-            <w:lang w:val="en-US"/>
-          </w:rPr>
-          <w:t>tree</w:t>
-        </w:r>
-        <w:r>
-          <w:rPr>
-            <w:rStyle w:val="a5"/>
-            <w:b/>
-          </w:rPr>
-          <w:t>/</w:t>
-        </w:r>
-        <w:r>
-          <w:rPr>
-            <w:rStyle w:val="a5"/>
-            <w:b/>
-            <w:lang w:val="en-US"/>
-          </w:rPr>
-          <w:t>master</w:t>
-        </w:r>
-        <w:r>
-          <w:rPr>
-            <w:rStyle w:val="a5"/>
-            <w:b/>
-          </w:rPr>
-          <w:t>/</w:t>
-        </w:r>
-        <w:proofErr w:type="spellStart"/>
-        <w:r>
-          <w:rPr>
-            <w:rStyle w:val="a5"/>
-            <w:b/>
-            <w:lang w:val="en-US"/>
-          </w:rPr>
-          <w:t>laba</w:t>
-        </w:r>
-        <w:proofErr w:type="spellEnd"/>
-        <w:r>
-          <w:rPr>
-            <w:rStyle w:val="a5"/>
-            <w:b/>
-          </w:rPr>
-          <w:t>5%20(</w:t>
-        </w:r>
-        <w:r>
-          <w:rPr>
-            <w:rStyle w:val="a5"/>
-            <w:b/>
-            <w:lang w:val="en-US"/>
-          </w:rPr>
-          <w:t>python</w:t>
-        </w:r>
-        <w:r>
-          <w:rPr>
-            <w:rStyle w:val="a5"/>
-            <w:b/>
-          </w:rPr>
-          <w:t>)</w:t>
-        </w:r>
-      </w:hyperlink>
-    </w:p>
-    <w:p>
-      <w:pPr>
-        <w:rPr>
-          <w:b/>
-        </w:rPr>
-      </w:pPr>
-    </w:p>
-    <w:p>
-      <w:pPr>
-        <w:rPr>
-          <w:b/>
-          <w:lang w:val="uk-UA"/>
-        </w:rPr>
-      </w:pPr>
-      <w:r>
-        <w:rPr>
-          <w:b/>
-          <w:lang w:val="uk-UA"/>
-        </w:rPr>
-        <w:t>Випробування коду:</w:t>
-      </w:r>
-    </w:p>
-    <w:p>
-      <w:pPr>
-        <w:rPr>
-          <w:b/>
-          <w:lang w:val="uk-UA"/>
-        </w:rPr>
-      </w:pPr>
-    </w:p>
-    <w:p>
-      <w:pPr>
-        <w:rPr>
-          <w:b/>
-          <w:lang w:val="uk-UA"/>
-        </w:rPr>
-      </w:pPr>
-    </w:p>
-    <w:p>
-      <w:pPr>
-        <w:rPr>
-          <w:b/>
-          <w:lang w:val="uk-UA"/>
-        </w:rPr>
-      </w:pPr>
-    </w:p>
-    <w:p>
-      <w:pPr>
-        <w:rPr>
-          <w:b/>
-          <w:lang w:val="uk-UA"/>
-        </w:rPr>
-      </w:pPr>
-    </w:p>
-    <w:p>
-      <w:pPr>
-        <w:rPr>
-          <w:b/>
-          <w:lang w:val="uk-UA"/>
-        </w:rPr>
-      </w:pPr>
-    </w:p>
-    <w:p>
-      <w:pPr>
-        <w:rPr>
-          <w:b/>
-          <w:lang w:val="uk-UA"/>
-        </w:rPr>
-      </w:pPr>
-    </w:p>
-    <w:p>
-      <w:pPr>
-        <w:rPr>
-          <w:b/>
-          <w:lang w:val="uk-UA"/>
-        </w:rPr>
-      </w:pPr>
-    </w:p>
-    <w:p>
-      <w:pPr>
-        <w:rPr>
-          <w:b/>
-          <w:lang w:val="uk-UA"/>
-        </w:rPr>
-      </w:pPr>
-    </w:p>
-    <w:p>
-      <w:pPr>
-        <w:rPr>
-          <w:b/>
-          <w:lang w:val="uk-UA"/>
-        </w:rPr>
-      </w:pPr>
-    </w:p>
-    <w:p>
-      <w:pPr>
-        <w:rPr>
-          <w:b/>
-          <w:lang w:val="uk-UA"/>
-        </w:rPr>
-      </w:pPr>
-    </w:p>
-    <w:p>
-      <w:pPr>
-        <w:rPr>
-          <w:b/>
-          <w:lang w:val="uk-UA"/>
-        </w:rPr>
-      </w:pPr>
-    </w:p>
-    <w:p>
-      <w:pPr>
-        <w:rPr>
-          <w:b/>
-          <w:lang w:val="uk-UA"/>
-        </w:rPr>
-      </w:pPr>
-    </w:p>
-    <w:p>
-      <w:pPr>
-        <w:rPr>
-          <w:b/>
-          <w:lang w:val="uk-UA"/>
-        </w:rPr>
-      </w:pPr>
-    </w:p>
-    <w:p>
-      <w:pPr>
-        <w:rPr>
-          <w:b/>
-          <w:lang w:val="uk-UA"/>
-        </w:rPr>
-      </w:pPr>
-    </w:p>
-    <w:p>
-      <w:pPr>
-        <w:rPr>
-          <w:b/>
-          <w:lang w:val="uk-UA"/>
-        </w:rPr>
-      </w:pPr>
-    </w:p>
-    <w:p>
-      <w:pPr>
-        <w:rPr>
-          <w:b/>
-          <w:lang w:val="uk-UA"/>
-        </w:rPr>
-      </w:pPr>
-    </w:p>
-    <w:p>
-      <w:pPr>
-        <w:rPr>
-          <w:b/>
-          <w:lang w:val="uk-UA"/>
-        </w:rPr>
-      </w:pPr>
-    </w:p>
-    <w:p>
-      <w:pPr>
-        <w:rPr>
-          <w:b/>
-          <w:lang w:val="uk-UA"/>
-        </w:rPr>
-      </w:pPr>
-    </w:p>
-    <w:p>
-      <w:pPr>
+      </w:pPr>
+      <w:r>
         <w:rPr>
           <w:b/>
           <w:lang w:val="en-US"/>
         </w:rPr>
-      </w:pPr>
-      <w:r>
-        <w:rPr>
-          <w:b/>
-          <w:lang w:val="en-US"/>
-        </w:rPr>
-        <w:t>C#</w:t>
-      </w:r>
-    </w:p>
-    <w:p>
-      <w:pPr>
-        <w:rPr>
-          <w:b/>
-          <w:lang w:val="uk-UA"/>
-        </w:rPr>
-      </w:pPr>
-    </w:p>
-    <w:p>
-      <w:pPr>
-        <w:rPr>
-          <w:b/>
-          <w:lang w:val="en-US"/>
-        </w:rPr>
-      </w:pPr>
-      <w:r>
-        <w:rPr>
-          <w:b/>
-          <w:noProof/>
-          <w:lang w:eastAsia="ru-RU"/>
-        </w:rPr>
         <w:drawing>
-          <wp:inline distT="0" distB="0" distL="0" distR="0" wp14:anchorId="540B7950" wp14:editId="2190B804">
-            <wp:extent cx="5940425" cy="4935855"/>
+          <wp:inline distT="0" distB="0" distL="0" distR="0" wp14:anchorId="19C24186" wp14:editId="716DC27D">
+            <wp:extent cx="5940425" cy="4521200"/>
             <wp:effectExtent l="0" t="0" r="3175" b="0"/>
-            <wp:docPr id="3" name="Рисунок 3"/>
+            <wp:docPr id="2" name="Рисунок 2"/>
             <wp:cNvGraphicFramePr>
               <a:graphicFrameLocks xmlns:a="http://schemas.openxmlformats.org/drawingml/2006/main" noChangeAspect="1"/>
             </wp:cNvGraphicFramePr>
@@ -2286,7 +1685,7 @@
                     <pic:cNvPicPr/>
                   </pic:nvPicPr>
                   <pic:blipFill>
-                    <a:blip r:embed="rId7"/>
+                    <a:blip r:embed="rId5"/>
                     <a:stretch>
                       <a:fillRect/>
                     </a:stretch>
@@ -2294,7 +1693,7 @@
                   <pic:spPr>
                     <a:xfrm>
                       <a:off x="0" y="0"/>
-                      <a:ext cx="5940425" cy="4935855"/>
+                      <a:ext cx="5940425" cy="4521200"/>
                     </a:xfrm>
                     <a:prstGeom prst="rect">
                       <a:avLst/>
@@ -2317,15 +1716,14 @@
       <w:r>
         <w:rPr>
           <w:b/>
-          <w:noProof/>
-          <w:lang w:eastAsia="ru-RU"/>
+          <w:lang w:val="en-US"/>
         </w:rPr>
         <w:lastRenderedPageBreak/>
         <w:drawing>
-          <wp:inline distT="0" distB="0" distL="0" distR="0" wp14:anchorId="06F58C0D" wp14:editId="668C22A2">
-            <wp:extent cx="5940425" cy="5106670"/>
-            <wp:effectExtent l="0" t="0" r="3175" b="0"/>
-            <wp:docPr id="4" name="Рисунок 4"/>
+          <wp:inline distT="0" distB="0" distL="0" distR="0" wp14:anchorId="644B3282" wp14:editId="1E2C0938">
+            <wp:extent cx="5858693" cy="5963482"/>
+            <wp:effectExtent l="0" t="0" r="8890" b="0"/>
+            <wp:docPr id="8" name="Рисунок 8"/>
             <wp:cNvGraphicFramePr>
               <a:graphicFrameLocks xmlns:a="http://schemas.openxmlformats.org/drawingml/2006/main" noChangeAspect="1"/>
             </wp:cNvGraphicFramePr>
@@ -2337,7 +1735,7 @@
                     <pic:cNvPicPr/>
                   </pic:nvPicPr>
                   <pic:blipFill>
-                    <a:blip r:embed="rId8"/>
+                    <a:blip r:embed="rId6"/>
                     <a:stretch>
                       <a:fillRect/>
                     </a:stretch>
@@ -2345,7 +1743,7 @@
                   <pic:spPr>
                     <a:xfrm>
                       <a:off x="0" y="0"/>
-                      <a:ext cx="5940425" cy="5106670"/>
+                      <a:ext cx="5858693" cy="5963482"/>
                     </a:xfrm>
                     <a:prstGeom prst="rect">
                       <a:avLst/>
@@ -2357,189 +1755,8 @@
           </wp:inline>
         </w:drawing>
       </w:r>
-    </w:p>
-    <w:p>
-      <w:pPr>
-        <w:rPr>
-          <w:b/>
-          <w:lang w:val="en-US"/>
-        </w:rPr>
-      </w:pPr>
-      <w:r>
-        <w:rPr>
-          <w:b/>
-          <w:noProof/>
-          <w:lang w:eastAsia="ru-RU"/>
-        </w:rPr>
-        <w:lastRenderedPageBreak/>
-        <w:drawing>
-          <wp:inline distT="0" distB="0" distL="0" distR="0" wp14:anchorId="49DDBE20" wp14:editId="1BEBC001">
-            <wp:extent cx="5940425" cy="5955030"/>
-            <wp:effectExtent l="0" t="0" r="3175" b="7620"/>
-            <wp:docPr id="5" name="Рисунок 5"/>
-            <wp:cNvGraphicFramePr>
-              <a:graphicFrameLocks xmlns:a="http://schemas.openxmlformats.org/drawingml/2006/main" noChangeAspect="1"/>
-            </wp:cNvGraphicFramePr>
-            <a:graphic xmlns:a="http://schemas.openxmlformats.org/drawingml/2006/main">
-              <a:graphicData uri="http://schemas.openxmlformats.org/drawingml/2006/picture">
-                <pic:pic xmlns:pic="http://schemas.openxmlformats.org/drawingml/2006/picture">
-                  <pic:nvPicPr>
-                    <pic:cNvPr id="1" name=""/>
-                    <pic:cNvPicPr/>
-                  </pic:nvPicPr>
-                  <pic:blipFill>
-                    <a:blip r:embed="rId9"/>
-                    <a:stretch>
-                      <a:fillRect/>
-                    </a:stretch>
-                  </pic:blipFill>
-                  <pic:spPr>
-                    <a:xfrm>
-                      <a:off x="0" y="0"/>
-                      <a:ext cx="5940425" cy="5955030"/>
-                    </a:xfrm>
-                    <a:prstGeom prst="rect">
-                      <a:avLst/>
-                    </a:prstGeom>
-                  </pic:spPr>
-                </pic:pic>
-              </a:graphicData>
-            </a:graphic>
-          </wp:inline>
-        </w:drawing>
-      </w:r>
-    </w:p>
-    <w:p>
-      <w:pPr>
-        <w:rPr>
-          <w:b/>
-          <w:lang w:val="en-US"/>
-        </w:rPr>
-      </w:pPr>
-      <w:r>
-        <w:rPr>
-          <w:b/>
-          <w:noProof/>
-          <w:lang w:eastAsia="ru-RU"/>
-        </w:rPr>
-        <w:lastRenderedPageBreak/>
-        <w:drawing>
-          <wp:inline distT="0" distB="0" distL="0" distR="0" wp14:anchorId="234ED2DE" wp14:editId="7F8E346F">
-            <wp:extent cx="5940425" cy="6765290"/>
-            <wp:effectExtent l="0" t="0" r="3175" b="0"/>
-            <wp:docPr id="6" name="Рисунок 6"/>
-            <wp:cNvGraphicFramePr>
-              <a:graphicFrameLocks xmlns:a="http://schemas.openxmlformats.org/drawingml/2006/main" noChangeAspect="1"/>
-            </wp:cNvGraphicFramePr>
-            <a:graphic xmlns:a="http://schemas.openxmlformats.org/drawingml/2006/main">
-              <a:graphicData uri="http://schemas.openxmlformats.org/drawingml/2006/picture">
-                <pic:pic xmlns:pic="http://schemas.openxmlformats.org/drawingml/2006/picture">
-                  <pic:nvPicPr>
-                    <pic:cNvPr id="1" name=""/>
-                    <pic:cNvPicPr/>
-                  </pic:nvPicPr>
-                  <pic:blipFill>
-                    <a:blip r:embed="rId10"/>
-                    <a:stretch>
-                      <a:fillRect/>
-                    </a:stretch>
-                  </pic:blipFill>
-                  <pic:spPr>
-                    <a:xfrm>
-                      <a:off x="0" y="0"/>
-                      <a:ext cx="5940425" cy="6765290"/>
-                    </a:xfrm>
-                    <a:prstGeom prst="rect">
-                      <a:avLst/>
-                    </a:prstGeom>
-                  </pic:spPr>
-                </pic:pic>
-              </a:graphicData>
-            </a:graphic>
-          </wp:inline>
-        </w:drawing>
-      </w:r>
-    </w:p>
-    <w:p>
-      <w:pPr>
-        <w:rPr>
-          <w:b/>
-          <w:lang w:val="en-US"/>
-        </w:rPr>
-      </w:pPr>
-    </w:p>
-    <w:p>
-      <w:pPr>
-        <w:rPr>
-          <w:b/>
-          <w:lang w:val="en-US"/>
-        </w:rPr>
-      </w:pPr>
-      <w:r>
-        <w:rPr>
-          <w:b/>
-          <w:lang w:val="en-US"/>
-        </w:rPr>
-        <w:t>Python:</w:t>
-      </w:r>
-    </w:p>
-    <w:p>
-      <w:pPr>
-        <w:rPr>
-          <w:b/>
-          <w:lang w:val="en-US"/>
-        </w:rPr>
-      </w:pPr>
-    </w:p>
-    <w:p>
-      <w:pPr>
-        <w:rPr>
-          <w:b/>
-          <w:lang w:val="en-US"/>
-        </w:rPr>
-      </w:pPr>
-      <w:r>
-        <w:rPr>
-          <w:b/>
-          <w:noProof/>
-          <w:lang w:eastAsia="ru-RU"/>
-        </w:rPr>
-        <w:drawing>
-          <wp:inline distT="0" distB="0" distL="0" distR="0" wp14:anchorId="5C291F92" wp14:editId="2838A687">
-            <wp:extent cx="5940425" cy="1826260"/>
-            <wp:effectExtent l="0" t="0" r="3175" b="2540"/>
-            <wp:docPr id="7" name="Рисунок 7"/>
-            <wp:cNvGraphicFramePr>
-              <a:graphicFrameLocks xmlns:a="http://schemas.openxmlformats.org/drawingml/2006/main" noChangeAspect="1"/>
-            </wp:cNvGraphicFramePr>
-            <a:graphic xmlns:a="http://schemas.openxmlformats.org/drawingml/2006/main">
-              <a:graphicData uri="http://schemas.openxmlformats.org/drawingml/2006/picture">
-                <pic:pic xmlns:pic="http://schemas.openxmlformats.org/drawingml/2006/picture">
-                  <pic:nvPicPr>
-                    <pic:cNvPr id="1" name=""/>
-                    <pic:cNvPicPr/>
-                  </pic:nvPicPr>
-                  <pic:blipFill>
-                    <a:blip r:embed="rId11"/>
-                    <a:stretch>
-                      <a:fillRect/>
-                    </a:stretch>
-                  </pic:blipFill>
-                  <pic:spPr>
-                    <a:xfrm>
-                      <a:off x="0" y="0"/>
-                      <a:ext cx="5940425" cy="1826260"/>
-                    </a:xfrm>
-                    <a:prstGeom prst="rect">
-                      <a:avLst/>
-                    </a:prstGeom>
-                  </pic:spPr>
-                </pic:pic>
-              </a:graphicData>
-            </a:graphic>
-          </wp:inline>
-        </w:drawing>
-      </w:r>
+      <w:bookmarkStart w:id="0" w:name="_GoBack"/>
+      <w:bookmarkEnd w:id="0"/>
     </w:p>
     <w:sectPr>
       <w:pgSz w:w="11906" w:h="16838"/>

--- a/лаба 6.docx
+++ b/лаба 6.docx
@@ -530,8 +530,9 @@
           <w:spacing w:val="-2"/>
           <w:sz w:val="28"/>
           <w:szCs w:val="28"/>
-        </w:rPr>
-        <w:t>5</w:t>
+          <w:lang w:val="uk-UA"/>
+        </w:rPr>
+        <w:t>6</w:t>
       </w:r>
       <w:r>
         <w:rPr>
@@ -667,7 +668,23 @@
           <w:szCs w:val="28"/>
           <w:lang w:val="uk-UA"/>
         </w:rPr>
-        <w:t>«Успадкування та поліморфізм»</w:t>
+        <w:t>«</w:t>
+      </w:r>
+      <w:r>
+        <w:rPr>
+          <w:sz w:val="28"/>
+          <w:szCs w:val="28"/>
+          <w:lang w:val="uk-UA"/>
+        </w:rPr>
+        <w:t>Дерева</w:t>
+      </w:r>
+      <w:r>
+        <w:rPr>
+          <w:sz w:val="28"/>
+          <w:szCs w:val="28"/>
+          <w:lang w:val="uk-UA"/>
+        </w:rPr>
+        <w:t>»</w:t>
       </w:r>
     </w:p>
     <w:p>
@@ -1368,7 +1385,7 @@
           <w:szCs w:val="32"/>
           <w:lang w:val="uk-UA"/>
         </w:rPr>
-        <w:t>5</w:t>
+        <w:t>6</w:t>
       </w:r>
     </w:p>
     <w:p>
@@ -1489,6 +1506,10 @@
     </w:p>
     <w:p>
       <w:r>
+        <w:rPr>
+          <w:noProof/>
+          <w:lang w:eastAsia="ru-RU"/>
+        </w:rPr>
         <w:drawing>
           <wp:inline distT="0" distB="0" distL="0" distR="0" wp14:anchorId="6BC9EAFF" wp14:editId="388D31C6">
             <wp:extent cx="5940425" cy="539115"/>
@@ -1653,21 +1674,24 @@
       <w:pPr>
         <w:rPr>
           <w:b/>
-          <w:lang w:val="uk-UA"/>
-        </w:rPr>
-      </w:pPr>
-    </w:p>
-    <w:p>
-      <w:pPr>
-        <w:rPr>
-          <w:b/>
           <w:lang w:val="en-US"/>
         </w:rPr>
       </w:pPr>
-      <w:r>
+      <w:bookmarkStart w:id="0" w:name="_GoBack"/>
+      <w:bookmarkEnd w:id="0"/>
+    </w:p>
+    <w:p>
+      <w:pPr>
         <w:rPr>
           <w:b/>
           <w:lang w:val="en-US"/>
+        </w:rPr>
+      </w:pPr>
+      <w:r>
+        <w:rPr>
+          <w:b/>
+          <w:noProof/>
+          <w:lang w:eastAsia="ru-RU"/>
         </w:rPr>
         <w:drawing>
           <wp:inline distT="0" distB="0" distL="0" distR="0" wp14:anchorId="19C24186" wp14:editId="716DC27D">
@@ -1716,7 +1740,8 @@
       <w:r>
         <w:rPr>
           <w:b/>
-          <w:lang w:val="en-US"/>
+          <w:noProof/>
+          <w:lang w:eastAsia="ru-RU"/>
         </w:rPr>
         <w:lastRenderedPageBreak/>
         <w:drawing>
@@ -1755,8 +1780,6 @@
           </wp:inline>
         </w:drawing>
       </w:r>
-      <w:bookmarkStart w:id="0" w:name="_GoBack"/>
-      <w:bookmarkEnd w:id="0"/>
     </w:p>
     <w:sectPr>
       <w:pgSz w:w="11906" w:h="16838"/>
